--- a/test_sheets/green.docx
+++ b/test_sheets/green.docx
@@ -1159,150 +1159,488 @@
         </w:tc>
       </w:tr>
     </w:tbl>
+    <w:p/>
     <w:p>
       <w:pPr>
-        <w:pStyle w:val="BodyText"/>
+        <w:pStyle w:val="TableCaption"/>
       </w:pPr>
       <w:r>
         <w:t xml:space="preserve">Kicks</w:t>
       </w:r>
     </w:p>
-    <w:p>
-      <w:pPr>
-        <w:pStyle w:val="BodyText"/>
-      </w:pPr>
-      <w:r>
-        <w:t xml:space="preserve"> </w:t>
-      </w:r>
-    </w:p>
-    <w:p>
-      <w:pPr>
-        <w:pStyle w:val="BodyText"/>
-      </w:pPr>
-      <w:r>
-        <w:t xml:space="preserve">Score</w:t>
-      </w:r>
-    </w:p>
-    <w:p>
-      <w:pPr>
-        <w:pStyle w:val="BodyText"/>
-      </w:pPr>
-      <w:r>
-        <w:t xml:space="preserve">Comments</w:t>
-      </w:r>
-    </w:p>
-    <w:p>
-      <w:pPr>
-        <w:pStyle w:val="BodyText"/>
-      </w:pPr>
-      <w:r>
-        <w:t xml:space="preserve">Stretch Kicks</w:t>
-      </w:r>
-    </w:p>
-    <w:p>
-      <w:pPr>
-        <w:pStyle w:val="BodyText"/>
-      </w:pPr>
-      <w:r>
-        <w:t xml:space="preserve"> </w:t>
-      </w:r>
-    </w:p>
-    <w:p>
-      <w:pPr>
-        <w:pStyle w:val="BodyText"/>
-      </w:pPr>
-      <w:r>
-        <w:t xml:space="preserve">Basic Kicks</w:t>
-      </w:r>
-    </w:p>
-    <w:p>
-      <w:pPr>
-        <w:pStyle w:val="BodyText"/>
-      </w:pPr>
-      <w:r>
-        <w:t xml:space="preserve"> </w:t>
-      </w:r>
-    </w:p>
-    <w:p>
-      <w:pPr>
-        <w:pStyle w:val="BodyText"/>
-      </w:pPr>
-      <w:r>
-        <w:t xml:space="preserve">Advanced Kicks</w:t>
-      </w:r>
-    </w:p>
-    <w:p>
-      <w:pPr>
-        <w:pStyle w:val="BodyText"/>
-      </w:pPr>
-      <w:r>
-        <w:t xml:space="preserve">Back Side Kick</w:t>
-      </w:r>
-    </w:p>
-    <w:p>
-      <w:pPr>
-        <w:pStyle w:val="BodyText"/>
-      </w:pPr>
-      <w:r>
-        <w:t xml:space="preserve">Back Crescent Kick</w:t>
-      </w:r>
-    </w:p>
-    <w:p>
-      <w:pPr>
-        <w:pStyle w:val="BodyText"/>
-      </w:pPr>
-      <w:r>
-        <w:t xml:space="preserve">Back Spin Kick</w:t>
-      </w:r>
-    </w:p>
-    <w:p>
-      <w:pPr>
-        <w:pStyle w:val="BodyText"/>
-      </w:pPr>
-      <w:r>
-        <w:t xml:space="preserve">Sliding Kicks</w:t>
-      </w:r>
-    </w:p>
-    <w:p>
-      <w:pPr>
-        <w:pStyle w:val="BodyText"/>
-      </w:pPr>
-      <w:r>
-        <w:t xml:space="preserve"> </w:t>
-      </w:r>
-    </w:p>
-    <w:p>
-      <w:pPr>
-        <w:pStyle w:val="BodyText"/>
-      </w:pPr>
-      <w:r>
-        <w:t xml:space="preserve">Step Kicks</w:t>
-      </w:r>
-    </w:p>
-    <w:p>
-      <w:pPr>
-        <w:pStyle w:val="BodyText"/>
-      </w:pPr>
-      <w:r>
-        <w:t xml:space="preserve">Front Kick</w:t>
-      </w:r>
-    </w:p>
-    <w:p>
-      <w:pPr>
-        <w:pStyle w:val="BodyText"/>
-      </w:pPr>
-      <w:r>
-        <w:t xml:space="preserve">Roundhouse Kick</w:t>
-      </w:r>
-    </w:p>
-    <w:p>
-      <w:pPr>
-        <w:pStyle w:val="BodyText"/>
-      </w:pPr>
-      <w:r>
-        <w:t xml:space="preserve">Side Kick</w:t>
-      </w:r>
-    </w:p>
+    <w:tbl>
+      <w:tblPr>
+        <w:tblStyle w:val="Table"/>
+        <w:tblW w:type="auto" w:w="0"/>
+        <w:tblLook w:firstRow="0" w:lastRow="0" w:firstColumn="0" w:lastColumn="0" w:noHBand="0" w:noVBand="0" w:val="0000"/>
+        <w:jc w:val="start"/>
+        <w:tblCaption w:val="Kicks"/>
+      </w:tblPr>
+      <w:tblGrid>
+        <w:gridCol w:w="2640"/>
+        <w:gridCol w:w="2640"/>
+        <w:gridCol w:w="2640"/>
+      </w:tblGrid>
+      <w:tr>
+        <w:tc>
+          <w:tcPr/>
+          <w:p>
+            <w:pPr>
+              <w:pStyle w:val="Compact"/>
+              <w:jc w:val="left"/>
+            </w:pPr>
+            <w:r>
+              <w:t xml:space="preserve"> </w:t>
+            </w:r>
+          </w:p>
+        </w:tc>
+        <w:tc>
+          <w:tcPr/>
+          <w:p>
+            <w:pPr>
+              <w:pStyle w:val="Compact"/>
+              <w:jc w:val="left"/>
+            </w:pPr>
+            <w:r>
+              <w:t xml:space="preserve">Score</w:t>
+            </w:r>
+          </w:p>
+        </w:tc>
+        <w:tc>
+          <w:tcPr/>
+          <w:p>
+            <w:pPr>
+              <w:pStyle w:val="Compact"/>
+              <w:jc w:val="left"/>
+            </w:pPr>
+            <w:r>
+              <w:t xml:space="preserve">Comments</w:t>
+            </w:r>
+          </w:p>
+        </w:tc>
+      </w:tr>
+      <w:tr>
+        <w:tc>
+          <w:tcPr/>
+          <w:p>
+            <w:pPr>
+              <w:pStyle w:val="Compact"/>
+              <w:jc w:val="left"/>
+            </w:pPr>
+            <w:r>
+              <w:t xml:space="preserve">Stretch Kicks</w:t>
+            </w:r>
+          </w:p>
+        </w:tc>
+        <w:tc>
+          <w:tcPr/>
+          <w:p>
+            <w:pPr>
+              <w:pStyle w:val="Compact"/>
+            </w:pPr>
+          </w:p>
+        </w:tc>
+        <w:tc>
+          <w:tcPr/>
+          <w:p>
+            <w:pPr>
+              <w:pStyle w:val="Compact"/>
+            </w:pPr>
+          </w:p>
+        </w:tc>
+      </w:tr>
+      <w:tr>
+        <w:tc>
+          <w:tcPr/>
+          <w:p>
+            <w:pPr>
+              <w:pStyle w:val="Compact"/>
+              <w:jc w:val="left"/>
+            </w:pPr>
+            <w:r>
+              <w:t xml:space="preserve"> </w:t>
+            </w:r>
+          </w:p>
+        </w:tc>
+        <w:tc>
+          <w:tcPr/>
+          <w:p>
+            <w:pPr>
+              <w:pStyle w:val="Compact"/>
+            </w:pPr>
+          </w:p>
+        </w:tc>
+        <w:tc>
+          <w:tcPr/>
+          <w:p>
+            <w:pPr>
+              <w:pStyle w:val="Compact"/>
+            </w:pPr>
+          </w:p>
+        </w:tc>
+      </w:tr>
+      <w:tr>
+        <w:tc>
+          <w:tcPr/>
+          <w:p>
+            <w:pPr>
+              <w:pStyle w:val="Compact"/>
+              <w:jc w:val="left"/>
+            </w:pPr>
+            <w:r>
+              <w:t xml:space="preserve">Basic Kicks</w:t>
+            </w:r>
+          </w:p>
+        </w:tc>
+        <w:tc>
+          <w:tcPr/>
+          <w:p>
+            <w:pPr>
+              <w:pStyle w:val="Compact"/>
+            </w:pPr>
+          </w:p>
+        </w:tc>
+        <w:tc>
+          <w:tcPr/>
+          <w:p>
+            <w:pPr>
+              <w:pStyle w:val="Compact"/>
+            </w:pPr>
+          </w:p>
+        </w:tc>
+      </w:tr>
+      <w:tr>
+        <w:tc>
+          <w:tcPr/>
+          <w:p>
+            <w:pPr>
+              <w:pStyle w:val="Compact"/>
+              <w:jc w:val="left"/>
+            </w:pPr>
+            <w:r>
+              <w:t xml:space="preserve"> </w:t>
+            </w:r>
+          </w:p>
+        </w:tc>
+        <w:tc>
+          <w:tcPr/>
+          <w:p>
+            <w:pPr>
+              <w:pStyle w:val="Compact"/>
+            </w:pPr>
+          </w:p>
+        </w:tc>
+        <w:tc>
+          <w:tcPr/>
+          <w:p>
+            <w:pPr>
+              <w:pStyle w:val="Compact"/>
+            </w:pPr>
+          </w:p>
+        </w:tc>
+      </w:tr>
+      <w:tr>
+        <w:tc>
+          <w:tcPr/>
+          <w:p>
+            <w:pPr>
+              <w:pStyle w:val="Compact"/>
+              <w:jc w:val="left"/>
+            </w:pPr>
+            <w:r>
+              <w:t xml:space="preserve">Advanced Kicks</w:t>
+            </w:r>
+          </w:p>
+        </w:tc>
+        <w:tc>
+          <w:tcPr/>
+          <w:p>
+            <w:pPr>
+              <w:pStyle w:val="Compact"/>
+            </w:pPr>
+          </w:p>
+        </w:tc>
+        <w:tc>
+          <w:tcPr/>
+          <w:p>
+            <w:pPr>
+              <w:pStyle w:val="Compact"/>
+            </w:pPr>
+          </w:p>
+        </w:tc>
+      </w:tr>
+      <w:tr>
+        <w:tc>
+          <w:tcPr/>
+          <w:p>
+            <w:pPr>
+              <w:pStyle w:val="Compact"/>
+              <w:jc w:val="left"/>
+            </w:pPr>
+            <w:r>
+              <w:t xml:space="preserve">Back Side Kick</w:t>
+            </w:r>
+          </w:p>
+        </w:tc>
+        <w:tc>
+          <w:tcPr/>
+          <w:p>
+            <w:pPr>
+              <w:pStyle w:val="Compact"/>
+            </w:pPr>
+          </w:p>
+        </w:tc>
+        <w:tc>
+          <w:tcPr/>
+          <w:p>
+            <w:pPr>
+              <w:pStyle w:val="Compact"/>
+            </w:pPr>
+          </w:p>
+        </w:tc>
+      </w:tr>
+      <w:tr>
+        <w:tc>
+          <w:tcPr/>
+          <w:p>
+            <w:pPr>
+              <w:pStyle w:val="Compact"/>
+              <w:jc w:val="left"/>
+            </w:pPr>
+            <w:r>
+              <w:t xml:space="preserve">Back Crescent Kick</w:t>
+            </w:r>
+          </w:p>
+        </w:tc>
+        <w:tc>
+          <w:tcPr/>
+          <w:p>
+            <w:pPr>
+              <w:pStyle w:val="Compact"/>
+            </w:pPr>
+          </w:p>
+        </w:tc>
+        <w:tc>
+          <w:tcPr/>
+          <w:p>
+            <w:pPr>
+              <w:pStyle w:val="Compact"/>
+            </w:pPr>
+          </w:p>
+        </w:tc>
+      </w:tr>
+      <w:tr>
+        <w:tc>
+          <w:tcPr/>
+          <w:p>
+            <w:pPr>
+              <w:pStyle w:val="Compact"/>
+              <w:jc w:val="left"/>
+            </w:pPr>
+            <w:r>
+              <w:t xml:space="preserve">Back Spin Kick</w:t>
+            </w:r>
+          </w:p>
+        </w:tc>
+        <w:tc>
+          <w:tcPr/>
+          <w:p>
+            <w:pPr>
+              <w:pStyle w:val="Compact"/>
+            </w:pPr>
+          </w:p>
+        </w:tc>
+        <w:tc>
+          <w:tcPr/>
+          <w:p>
+            <w:pPr>
+              <w:pStyle w:val="Compact"/>
+            </w:pPr>
+          </w:p>
+        </w:tc>
+      </w:tr>
+      <w:tr>
+        <w:tc>
+          <w:tcPr/>
+          <w:p>
+            <w:pPr>
+              <w:pStyle w:val="Compact"/>
+              <w:jc w:val="left"/>
+            </w:pPr>
+            <w:r>
+              <w:t xml:space="preserve">Sliding Kicks</w:t>
+            </w:r>
+          </w:p>
+        </w:tc>
+        <w:tc>
+          <w:tcPr/>
+          <w:p>
+            <w:pPr>
+              <w:pStyle w:val="Compact"/>
+            </w:pPr>
+          </w:p>
+        </w:tc>
+        <w:tc>
+          <w:tcPr/>
+          <w:p>
+            <w:pPr>
+              <w:pStyle w:val="Compact"/>
+            </w:pPr>
+          </w:p>
+        </w:tc>
+      </w:tr>
+      <w:tr>
+        <w:tc>
+          <w:tcPr/>
+          <w:p>
+            <w:pPr>
+              <w:pStyle w:val="Compact"/>
+              <w:jc w:val="left"/>
+            </w:pPr>
+            <w:r>
+              <w:t xml:space="preserve"> </w:t>
+            </w:r>
+          </w:p>
+        </w:tc>
+        <w:tc>
+          <w:tcPr/>
+          <w:p>
+            <w:pPr>
+              <w:pStyle w:val="Compact"/>
+            </w:pPr>
+          </w:p>
+        </w:tc>
+        <w:tc>
+          <w:tcPr/>
+          <w:p>
+            <w:pPr>
+              <w:pStyle w:val="Compact"/>
+            </w:pPr>
+          </w:p>
+        </w:tc>
+      </w:tr>
+      <w:tr>
+        <w:tc>
+          <w:tcPr/>
+          <w:p>
+            <w:pPr>
+              <w:pStyle w:val="Compact"/>
+              <w:jc w:val="left"/>
+            </w:pPr>
+            <w:r>
+              <w:t xml:space="preserve">Step Kicks</w:t>
+            </w:r>
+          </w:p>
+        </w:tc>
+        <w:tc>
+          <w:tcPr/>
+          <w:p>
+            <w:pPr>
+              <w:pStyle w:val="Compact"/>
+            </w:pPr>
+          </w:p>
+        </w:tc>
+        <w:tc>
+          <w:tcPr/>
+          <w:p>
+            <w:pPr>
+              <w:pStyle w:val="Compact"/>
+            </w:pPr>
+          </w:p>
+        </w:tc>
+      </w:tr>
+      <w:tr>
+        <w:tc>
+          <w:tcPr/>
+          <w:p>
+            <w:pPr>
+              <w:pStyle w:val="Compact"/>
+              <w:jc w:val="left"/>
+            </w:pPr>
+            <w:r>
+              <w:t xml:space="preserve">Front Kick</w:t>
+            </w:r>
+          </w:p>
+        </w:tc>
+        <w:tc>
+          <w:tcPr/>
+          <w:p>
+            <w:pPr>
+              <w:pStyle w:val="Compact"/>
+            </w:pPr>
+          </w:p>
+        </w:tc>
+        <w:tc>
+          <w:tcPr/>
+          <w:p>
+            <w:pPr>
+              <w:pStyle w:val="Compact"/>
+            </w:pPr>
+          </w:p>
+        </w:tc>
+      </w:tr>
+      <w:tr>
+        <w:tc>
+          <w:tcPr/>
+          <w:p>
+            <w:pPr>
+              <w:pStyle w:val="Compact"/>
+              <w:jc w:val="left"/>
+            </w:pPr>
+            <w:r>
+              <w:t xml:space="preserve">Roundhouse Kick</w:t>
+            </w:r>
+          </w:p>
+        </w:tc>
+        <w:tc>
+          <w:tcPr/>
+          <w:p>
+            <w:pPr>
+              <w:pStyle w:val="Compact"/>
+            </w:pPr>
+          </w:p>
+        </w:tc>
+        <w:tc>
+          <w:tcPr/>
+          <w:p>
+            <w:pPr>
+              <w:pStyle w:val="Compact"/>
+            </w:pPr>
+          </w:p>
+        </w:tc>
+      </w:tr>
+      <w:tr>
+        <w:tc>
+          <w:tcPr/>
+          <w:p>
+            <w:pPr>
+              <w:pStyle w:val="Compact"/>
+              <w:jc w:val="left"/>
+            </w:pPr>
+            <w:r>
+              <w:t xml:space="preserve">Side Kick</w:t>
+            </w:r>
+          </w:p>
+        </w:tc>
+        <w:tc>
+          <w:tcPr/>
+          <w:p>
+            <w:pPr>
+              <w:pStyle w:val="Compact"/>
+            </w:pPr>
+          </w:p>
+        </w:tc>
+        <w:tc>
+          <w:tcPr/>
+          <w:p>
+            <w:pPr>
+              <w:pStyle w:val="Compact"/>
+            </w:pPr>
+          </w:p>
+        </w:tc>
+      </w:tr>
+    </w:tbl>
+    <w:p/>
     <w:p>
       <w:pPr>
         <w:pStyle w:val="TableCaption"/>
@@ -1552,9 +1890,6 @@
         <w:t xml:space="preserve">One Step Sparring</w:t>
       </w:r>
       <w:r>
-        <w:br/>
-      </w:r>
-      <w:r>
         <w:t xml:space="preserve">(Attacker: low block in front stance; Defender: Joon bee &amp; nod, front/back leg kick, add a hand technique)</w:t>
       </w:r>
     </w:p>
@@ -1564,7 +1899,7 @@
         <w:tblW w:type="auto" w:w="0"/>
         <w:tblLook w:firstRow="0" w:lastRow="0" w:firstColumn="0" w:lastColumn="0" w:noHBand="0" w:noVBand="0" w:val="0000"/>
         <w:jc w:val="start"/>
-        <w:tblCaption w:val="One Step Sparring (Attacker: low block in front stance; Defender: Joon bee &amp; nod, front/back leg kick, add a hand technique)"/>
+        <w:tblCaption w:val="One Step Sparring(Attacker: low block in front stance; Defender: Joon bee &amp; nod, front/back leg kick, add a hand technique)"/>
       </w:tblPr>
       <w:tblGrid>
         <w:gridCol w:w="2640"/>
@@ -2118,6 +2453,14 @@
         </w:tc>
       </w:tr>
     </w:tbl>
+    <w:p>
+      <w:pPr>
+        <w:pStyle w:val="BodyText"/>
+      </w:pPr>
+      <w:r>
+        <w:t xml:space="preserve">Revision: 05/01/24</w:t>
+      </w:r>
+    </w:p>
     <w:sectPr/>
   </w:body>
 </w:document>

--- a/test_sheets/green.docx
+++ b/test_sheets/green.docx
@@ -266,157 +266,157 @@
               <w:jc w:val="left"/>
             </w:pPr>
             <w:r>
-              <w:t xml:space="preserve">Kicho Il Jang</w:t>
-            </w:r>
-          </w:p>
-        </w:tc>
-        <w:tc>
-          <w:tcPr/>
-          <w:p>
-            <w:pPr>
-              <w:pStyle w:val="Compact"/>
-            </w:pPr>
-          </w:p>
-        </w:tc>
-        <w:tc>
-          <w:tcPr/>
-          <w:p>
-            <w:pPr>
-              <w:pStyle w:val="Compact"/>
-            </w:pPr>
-          </w:p>
-        </w:tc>
-      </w:tr>
-      <w:tr>
-        <w:tc>
-          <w:tcPr/>
-          <w:p>
-            <w:pPr>
-              <w:pStyle w:val="Compact"/>
-              <w:jc w:val="left"/>
-            </w:pPr>
-            <w:r>
-              <w:t xml:space="preserve">Kicho E Jang</w:t>
-            </w:r>
-          </w:p>
-        </w:tc>
-        <w:tc>
-          <w:tcPr/>
-          <w:p>
-            <w:pPr>
-              <w:pStyle w:val="Compact"/>
-            </w:pPr>
-          </w:p>
-        </w:tc>
-        <w:tc>
-          <w:tcPr/>
-          <w:p>
-            <w:pPr>
-              <w:pStyle w:val="Compact"/>
-            </w:pPr>
-          </w:p>
-        </w:tc>
-      </w:tr>
-      <w:tr>
-        <w:tc>
-          <w:tcPr/>
-          <w:p>
-            <w:pPr>
-              <w:pStyle w:val="Compact"/>
-              <w:jc w:val="left"/>
-            </w:pPr>
-            <w:r>
-              <w:t xml:space="preserve">Kicho Sam Jan</w:t>
-            </w:r>
-          </w:p>
-        </w:tc>
-        <w:tc>
-          <w:tcPr/>
-          <w:p>
-            <w:pPr>
-              <w:pStyle w:val="Compact"/>
-            </w:pPr>
-          </w:p>
-        </w:tc>
-        <w:tc>
-          <w:tcPr/>
-          <w:p>
-            <w:pPr>
-              <w:pStyle w:val="Compact"/>
-            </w:pPr>
-          </w:p>
-        </w:tc>
-      </w:tr>
-      <w:tr>
-        <w:tc>
-          <w:tcPr/>
-          <w:p>
-            <w:pPr>
-              <w:pStyle w:val="Compact"/>
-              <w:jc w:val="left"/>
-            </w:pPr>
-            <w:r>
-              <w:t xml:space="preserve">Palgue Il Jang</w:t>
-            </w:r>
-          </w:p>
-        </w:tc>
-        <w:tc>
-          <w:tcPr/>
-          <w:p>
-            <w:pPr>
-              <w:pStyle w:val="Compact"/>
-            </w:pPr>
-          </w:p>
-        </w:tc>
-        <w:tc>
-          <w:tcPr/>
-          <w:p>
-            <w:pPr>
-              <w:pStyle w:val="Compact"/>
-            </w:pPr>
-          </w:p>
-        </w:tc>
-      </w:tr>
-      <w:tr>
-        <w:tc>
-          <w:tcPr/>
-          <w:p>
-            <w:pPr>
-              <w:pStyle w:val="Compact"/>
-              <w:jc w:val="left"/>
-            </w:pPr>
-            <w:r>
-              <w:t xml:space="preserve">Palgue E Jang</w:t>
-            </w:r>
-          </w:p>
-        </w:tc>
-        <w:tc>
-          <w:tcPr/>
-          <w:p>
-            <w:pPr>
-              <w:pStyle w:val="Compact"/>
-            </w:pPr>
-          </w:p>
-        </w:tc>
-        <w:tc>
-          <w:tcPr/>
-          <w:p>
-            <w:pPr>
-              <w:pStyle w:val="Compact"/>
-            </w:pPr>
-          </w:p>
-        </w:tc>
-      </w:tr>
-      <w:tr>
-        <w:tc>
-          <w:tcPr/>
-          <w:p>
-            <w:pPr>
-              <w:pStyle w:val="Compact"/>
-              <w:jc w:val="left"/>
-            </w:pPr>
-            <w:r>
-              <w:t xml:space="preserve">Palgue Sam Jang</w:t>
+              <w:t xml:space="preserve">Kicho Il Jang</w:t>
+            </w:r>
+          </w:p>
+        </w:tc>
+        <w:tc>
+          <w:tcPr/>
+          <w:p>
+            <w:pPr>
+              <w:pStyle w:val="Compact"/>
+            </w:pPr>
+          </w:p>
+        </w:tc>
+        <w:tc>
+          <w:tcPr/>
+          <w:p>
+            <w:pPr>
+              <w:pStyle w:val="Compact"/>
+            </w:pPr>
+          </w:p>
+        </w:tc>
+      </w:tr>
+      <w:tr>
+        <w:tc>
+          <w:tcPr/>
+          <w:p>
+            <w:pPr>
+              <w:pStyle w:val="Compact"/>
+              <w:jc w:val="left"/>
+            </w:pPr>
+            <w:r>
+              <w:t xml:space="preserve">Kicho E Jang</w:t>
+            </w:r>
+          </w:p>
+        </w:tc>
+        <w:tc>
+          <w:tcPr/>
+          <w:p>
+            <w:pPr>
+              <w:pStyle w:val="Compact"/>
+            </w:pPr>
+          </w:p>
+        </w:tc>
+        <w:tc>
+          <w:tcPr/>
+          <w:p>
+            <w:pPr>
+              <w:pStyle w:val="Compact"/>
+            </w:pPr>
+          </w:p>
+        </w:tc>
+      </w:tr>
+      <w:tr>
+        <w:tc>
+          <w:tcPr/>
+          <w:p>
+            <w:pPr>
+              <w:pStyle w:val="Compact"/>
+              <w:jc w:val="left"/>
+            </w:pPr>
+            <w:r>
+              <w:t xml:space="preserve">Kicho Sam Jan</w:t>
+            </w:r>
+          </w:p>
+        </w:tc>
+        <w:tc>
+          <w:tcPr/>
+          <w:p>
+            <w:pPr>
+              <w:pStyle w:val="Compact"/>
+            </w:pPr>
+          </w:p>
+        </w:tc>
+        <w:tc>
+          <w:tcPr/>
+          <w:p>
+            <w:pPr>
+              <w:pStyle w:val="Compact"/>
+            </w:pPr>
+          </w:p>
+        </w:tc>
+      </w:tr>
+      <w:tr>
+        <w:tc>
+          <w:tcPr/>
+          <w:p>
+            <w:pPr>
+              <w:pStyle w:val="Compact"/>
+              <w:jc w:val="left"/>
+            </w:pPr>
+            <w:r>
+              <w:t xml:space="preserve">Palgue Il Jang</w:t>
+            </w:r>
+          </w:p>
+        </w:tc>
+        <w:tc>
+          <w:tcPr/>
+          <w:p>
+            <w:pPr>
+              <w:pStyle w:val="Compact"/>
+            </w:pPr>
+          </w:p>
+        </w:tc>
+        <w:tc>
+          <w:tcPr/>
+          <w:p>
+            <w:pPr>
+              <w:pStyle w:val="Compact"/>
+            </w:pPr>
+          </w:p>
+        </w:tc>
+      </w:tr>
+      <w:tr>
+        <w:tc>
+          <w:tcPr/>
+          <w:p>
+            <w:pPr>
+              <w:pStyle w:val="Compact"/>
+              <w:jc w:val="left"/>
+            </w:pPr>
+            <w:r>
+              <w:t xml:space="preserve">Palgue E Jang</w:t>
+            </w:r>
+          </w:p>
+        </w:tc>
+        <w:tc>
+          <w:tcPr/>
+          <w:p>
+            <w:pPr>
+              <w:pStyle w:val="Compact"/>
+            </w:pPr>
+          </w:p>
+        </w:tc>
+        <w:tc>
+          <w:tcPr/>
+          <w:p>
+            <w:pPr>
+              <w:pStyle w:val="Compact"/>
+            </w:pPr>
+          </w:p>
+        </w:tc>
+      </w:tr>
+      <w:tr>
+        <w:tc>
+          <w:tcPr/>
+          <w:p>
+            <w:pPr>
+              <w:pStyle w:val="Compact"/>
+              <w:jc w:val="left"/>
+            </w:pPr>
+            <w:r>
+              <w:t xml:space="preserve">Palgue Sam Jang</w:t>
             </w:r>
           </w:p>
         </w:tc>
@@ -507,577 +507,577 @@
               <w:jc w:val="left"/>
             </w:pPr>
             <w:r>
-              <w:t xml:space="preserve">Formal Style Blocks</w:t>
-            </w:r>
-          </w:p>
-        </w:tc>
-        <w:tc>
-          <w:tcPr/>
-          <w:p>
-            <w:pPr>
-              <w:pStyle w:val="Compact"/>
-            </w:pPr>
-          </w:p>
-        </w:tc>
-        <w:tc>
-          <w:tcPr/>
-          <w:p>
-            <w:pPr>
-              <w:pStyle w:val="Compact"/>
-            </w:pPr>
-          </w:p>
-        </w:tc>
-      </w:tr>
-      <w:tr>
-        <w:tc>
-          <w:tcPr/>
-          <w:p>
-            <w:pPr>
-              <w:pStyle w:val="Compact"/>
-              <w:jc w:val="left"/>
-            </w:pPr>
-            <w:r>
-              <w:t xml:space="preserve">Straddle Punch</w:t>
-            </w:r>
-          </w:p>
-        </w:tc>
-        <w:tc>
-          <w:tcPr/>
-          <w:p>
-            <w:pPr>
-              <w:pStyle w:val="Compact"/>
-            </w:pPr>
-          </w:p>
-        </w:tc>
-        <w:tc>
-          <w:tcPr/>
-          <w:p>
-            <w:pPr>
-              <w:pStyle w:val="Compact"/>
-            </w:pPr>
-          </w:p>
-        </w:tc>
-      </w:tr>
-      <w:tr>
-        <w:tc>
-          <w:tcPr/>
-          <w:p>
-            <w:pPr>
-              <w:pStyle w:val="Compact"/>
-              <w:jc w:val="left"/>
-            </w:pPr>
-            <w:r>
-              <w:t xml:space="preserve">Low Block</w:t>
-            </w:r>
-          </w:p>
-        </w:tc>
-        <w:tc>
-          <w:tcPr/>
-          <w:p>
-            <w:pPr>
-              <w:pStyle w:val="Compact"/>
-            </w:pPr>
-          </w:p>
-        </w:tc>
-        <w:tc>
-          <w:tcPr/>
-          <w:p>
-            <w:pPr>
-              <w:pStyle w:val="Compact"/>
-            </w:pPr>
-          </w:p>
-        </w:tc>
-      </w:tr>
-      <w:tr>
-        <w:tc>
-          <w:tcPr/>
-          <w:p>
-            <w:pPr>
-              <w:pStyle w:val="Compact"/>
-              <w:jc w:val="left"/>
-            </w:pPr>
-            <w:r>
-              <w:t xml:space="preserve">Outside Middle Block</w:t>
-            </w:r>
-          </w:p>
-        </w:tc>
-        <w:tc>
-          <w:tcPr/>
-          <w:p>
-            <w:pPr>
-              <w:pStyle w:val="Compact"/>
-            </w:pPr>
-          </w:p>
-        </w:tc>
-        <w:tc>
-          <w:tcPr/>
-          <w:p>
-            <w:pPr>
-              <w:pStyle w:val="Compact"/>
-            </w:pPr>
-          </w:p>
-        </w:tc>
-      </w:tr>
-      <w:tr>
-        <w:tc>
-          <w:tcPr/>
-          <w:p>
-            <w:pPr>
-              <w:pStyle w:val="Compact"/>
-              <w:jc w:val="left"/>
-            </w:pPr>
-            <w:r>
-              <w:t xml:space="preserve">Inside Middle Block</w:t>
-            </w:r>
-          </w:p>
-        </w:tc>
-        <w:tc>
-          <w:tcPr/>
-          <w:p>
-            <w:pPr>
-              <w:pStyle w:val="Compact"/>
-            </w:pPr>
-          </w:p>
-        </w:tc>
-        <w:tc>
-          <w:tcPr/>
-          <w:p>
-            <w:pPr>
-              <w:pStyle w:val="Compact"/>
-            </w:pPr>
-          </w:p>
-        </w:tc>
-      </w:tr>
-      <w:tr>
-        <w:tc>
-          <w:tcPr/>
-          <w:p>
-            <w:pPr>
-              <w:pStyle w:val="Compact"/>
-              <w:jc w:val="left"/>
-            </w:pPr>
-            <w:r>
-              <w:t xml:space="preserve">High Block</w:t>
-            </w:r>
-          </w:p>
-        </w:tc>
-        <w:tc>
-          <w:tcPr/>
-          <w:p>
-            <w:pPr>
-              <w:pStyle w:val="Compact"/>
-            </w:pPr>
-          </w:p>
-        </w:tc>
-        <w:tc>
-          <w:tcPr/>
-          <w:p>
-            <w:pPr>
-              <w:pStyle w:val="Compact"/>
-            </w:pPr>
-          </w:p>
-        </w:tc>
-      </w:tr>
-      <w:tr>
-        <w:tc>
-          <w:tcPr/>
-          <w:p>
-            <w:pPr>
-              <w:pStyle w:val="Compact"/>
-              <w:jc w:val="left"/>
-            </w:pPr>
-            <w:r>
-              <w:t xml:space="preserve">Double Knifehand Blocks</w:t>
-            </w:r>
-          </w:p>
-        </w:tc>
-        <w:tc>
-          <w:tcPr/>
-          <w:p>
-            <w:pPr>
-              <w:pStyle w:val="Compact"/>
-            </w:pPr>
-          </w:p>
-        </w:tc>
-        <w:tc>
-          <w:tcPr/>
-          <w:p>
-            <w:pPr>
-              <w:pStyle w:val="Compact"/>
-            </w:pPr>
-          </w:p>
-        </w:tc>
-      </w:tr>
-      <w:tr>
-        <w:tc>
-          <w:tcPr/>
-          <w:p>
-            <w:pPr>
-              <w:pStyle w:val="Compact"/>
-              <w:jc w:val="left"/>
-            </w:pPr>
-            <w:r>
-              <w:t xml:space="preserve">Formal Style Strikes</w:t>
-            </w:r>
-          </w:p>
-        </w:tc>
-        <w:tc>
-          <w:tcPr/>
-          <w:p>
-            <w:pPr>
-              <w:pStyle w:val="Compact"/>
-            </w:pPr>
-          </w:p>
-        </w:tc>
-        <w:tc>
-          <w:tcPr/>
-          <w:p>
-            <w:pPr>
-              <w:pStyle w:val="Compact"/>
-            </w:pPr>
-          </w:p>
-        </w:tc>
-      </w:tr>
-      <w:tr>
-        <w:tc>
-          <w:tcPr/>
-          <w:p>
-            <w:pPr>
-              <w:pStyle w:val="Compact"/>
-              <w:jc w:val="left"/>
-            </w:pPr>
-            <w:r>
-              <w:t xml:space="preserve">Middle Punch</w:t>
-            </w:r>
-          </w:p>
-        </w:tc>
-        <w:tc>
-          <w:tcPr/>
-          <w:p>
-            <w:pPr>
-              <w:pStyle w:val="Compact"/>
-            </w:pPr>
-          </w:p>
-        </w:tc>
-        <w:tc>
-          <w:tcPr/>
-          <w:p>
-            <w:pPr>
-              <w:pStyle w:val="Compact"/>
-            </w:pPr>
-          </w:p>
-        </w:tc>
-      </w:tr>
-      <w:tr>
-        <w:tc>
-          <w:tcPr/>
-          <w:p>
-            <w:pPr>
-              <w:pStyle w:val="Compact"/>
-              <w:jc w:val="left"/>
-            </w:pPr>
-            <w:r>
-              <w:t xml:space="preserve">Vertical Punch</w:t>
-            </w:r>
-          </w:p>
-        </w:tc>
-        <w:tc>
-          <w:tcPr/>
-          <w:p>
-            <w:pPr>
-              <w:pStyle w:val="Compact"/>
-            </w:pPr>
-          </w:p>
-        </w:tc>
-        <w:tc>
-          <w:tcPr/>
-          <w:p>
-            <w:pPr>
-              <w:pStyle w:val="Compact"/>
-            </w:pPr>
-          </w:p>
-        </w:tc>
-      </w:tr>
-      <w:tr>
-        <w:tc>
-          <w:tcPr/>
-          <w:p>
-            <w:pPr>
-              <w:pStyle w:val="Compact"/>
-              <w:jc w:val="left"/>
-            </w:pPr>
-            <w:r>
-              <w:t xml:space="preserve">Palm Heel Strike</w:t>
-            </w:r>
-          </w:p>
-        </w:tc>
-        <w:tc>
-          <w:tcPr/>
-          <w:p>
-            <w:pPr>
-              <w:pStyle w:val="Compact"/>
-            </w:pPr>
-          </w:p>
-        </w:tc>
-        <w:tc>
-          <w:tcPr/>
-          <w:p>
-            <w:pPr>
-              <w:pStyle w:val="Compact"/>
-            </w:pPr>
-          </w:p>
-        </w:tc>
-      </w:tr>
-      <w:tr>
-        <w:tc>
-          <w:tcPr/>
-          <w:p>
-            <w:pPr>
-              <w:pStyle w:val="Compact"/>
-              <w:jc w:val="left"/>
-            </w:pPr>
-            <w:r>
-              <w:t xml:space="preserve">Tiger Claw Strike</w:t>
-            </w:r>
-          </w:p>
-        </w:tc>
-        <w:tc>
-          <w:tcPr/>
-          <w:p>
-            <w:pPr>
-              <w:pStyle w:val="Compact"/>
-            </w:pPr>
-          </w:p>
-        </w:tc>
-        <w:tc>
-          <w:tcPr/>
-          <w:p>
-            <w:pPr>
-              <w:pStyle w:val="Compact"/>
-            </w:pPr>
-          </w:p>
-        </w:tc>
-      </w:tr>
-      <w:tr>
-        <w:tc>
-          <w:tcPr/>
-          <w:p>
-            <w:pPr>
-              <w:pStyle w:val="Compact"/>
-              <w:jc w:val="left"/>
-            </w:pPr>
-            <w:r>
-              <w:t xml:space="preserve">Tiger Mouth Strike</w:t>
-            </w:r>
-          </w:p>
-        </w:tc>
-        <w:tc>
-          <w:tcPr/>
-          <w:p>
-            <w:pPr>
-              <w:pStyle w:val="Compact"/>
-            </w:pPr>
-          </w:p>
-        </w:tc>
-        <w:tc>
-          <w:tcPr/>
-          <w:p>
-            <w:pPr>
-              <w:pStyle w:val="Compact"/>
-            </w:pPr>
-          </w:p>
-        </w:tc>
-      </w:tr>
-      <w:tr>
-        <w:tc>
-          <w:tcPr/>
-          <w:p>
-            <w:pPr>
-              <w:pStyle w:val="Compact"/>
-              <w:jc w:val="left"/>
-            </w:pPr>
-            <w:r>
-              <w:t xml:space="preserve">Knifehand Strike</w:t>
-            </w:r>
-          </w:p>
-        </w:tc>
-        <w:tc>
-          <w:tcPr/>
-          <w:p>
-            <w:pPr>
-              <w:pStyle w:val="Compact"/>
-            </w:pPr>
-          </w:p>
-        </w:tc>
-        <w:tc>
-          <w:tcPr/>
-          <w:p>
-            <w:pPr>
-              <w:pStyle w:val="Compact"/>
-            </w:pPr>
-          </w:p>
-        </w:tc>
-      </w:tr>
-      <w:tr>
-        <w:tc>
-          <w:tcPr/>
-          <w:p>
-            <w:pPr>
-              <w:pStyle w:val="Compact"/>
-              <w:jc w:val="left"/>
-            </w:pPr>
-            <w:r>
-              <w:t xml:space="preserve">Side Knifehand Strike</w:t>
-            </w:r>
-          </w:p>
-        </w:tc>
-        <w:tc>
-          <w:tcPr/>
-          <w:p>
-            <w:pPr>
-              <w:pStyle w:val="Compact"/>
-            </w:pPr>
-          </w:p>
-        </w:tc>
-        <w:tc>
-          <w:tcPr/>
-          <w:p>
-            <w:pPr>
-              <w:pStyle w:val="Compact"/>
-            </w:pPr>
-          </w:p>
-        </w:tc>
-      </w:tr>
-      <w:tr>
-        <w:tc>
-          <w:tcPr/>
-          <w:p>
-            <w:pPr>
-              <w:pStyle w:val="Compact"/>
-              <w:jc w:val="left"/>
-            </w:pPr>
-            <w:r>
-              <w:t xml:space="preserve">Back Fist Strike</w:t>
-            </w:r>
-          </w:p>
-        </w:tc>
-        <w:tc>
-          <w:tcPr/>
-          <w:p>
-            <w:pPr>
-              <w:pStyle w:val="Compact"/>
-            </w:pPr>
-          </w:p>
-        </w:tc>
-        <w:tc>
-          <w:tcPr/>
-          <w:p>
-            <w:pPr>
-              <w:pStyle w:val="Compact"/>
-            </w:pPr>
-          </w:p>
-        </w:tc>
-      </w:tr>
-      <w:tr>
-        <w:tc>
-          <w:tcPr/>
-          <w:p>
-            <w:pPr>
-              <w:pStyle w:val="Compact"/>
-              <w:jc w:val="left"/>
-            </w:pPr>
-            <w:r>
-              <w:t xml:space="preserve">Ridgehand Strike</w:t>
-            </w:r>
-          </w:p>
-        </w:tc>
-        <w:tc>
-          <w:tcPr/>
-          <w:p>
-            <w:pPr>
-              <w:pStyle w:val="Compact"/>
-            </w:pPr>
-          </w:p>
-        </w:tc>
-        <w:tc>
-          <w:tcPr/>
-          <w:p>
-            <w:pPr>
-              <w:pStyle w:val="Compact"/>
-            </w:pPr>
-          </w:p>
-        </w:tc>
-      </w:tr>
-      <w:tr>
-        <w:tc>
-          <w:tcPr/>
-          <w:p>
-            <w:pPr>
-              <w:pStyle w:val="Compact"/>
-              <w:jc w:val="left"/>
-            </w:pPr>
-            <w:r>
-              <w:t xml:space="preserve">Hammer Fist Strike</w:t>
-            </w:r>
-          </w:p>
-        </w:tc>
-        <w:tc>
-          <w:tcPr/>
-          <w:p>
-            <w:pPr>
-              <w:pStyle w:val="Compact"/>
-            </w:pPr>
-          </w:p>
-        </w:tc>
-        <w:tc>
-          <w:tcPr/>
-          <w:p>
-            <w:pPr>
-              <w:pStyle w:val="Compact"/>
-            </w:pPr>
-          </w:p>
-        </w:tc>
-      </w:tr>
-      <w:tr>
-        <w:tc>
-          <w:tcPr/>
-          <w:p>
-            <w:pPr>
-              <w:pStyle w:val="Compact"/>
-              <w:jc w:val="left"/>
-            </w:pPr>
-            <w:r>
-              <w:t xml:space="preserve">Upper Cut Strike</w:t>
-            </w:r>
-          </w:p>
-        </w:tc>
-        <w:tc>
-          <w:tcPr/>
-          <w:p>
-            <w:pPr>
-              <w:pStyle w:val="Compact"/>
-            </w:pPr>
-          </w:p>
-        </w:tc>
-        <w:tc>
-          <w:tcPr/>
-          <w:p>
-            <w:pPr>
-              <w:pStyle w:val="Compact"/>
-            </w:pPr>
-          </w:p>
-        </w:tc>
-      </w:tr>
-      <w:tr>
-        <w:tc>
-          <w:tcPr/>
-          <w:p>
-            <w:pPr>
-              <w:pStyle w:val="Compact"/>
-              <w:jc w:val="left"/>
-            </w:pPr>
-            <w:r>
-              <w:t xml:space="preserve">Spear Hand Strike</w:t>
+              <w:t xml:space="preserve">Formal Style Blocks</w:t>
+            </w:r>
+          </w:p>
+        </w:tc>
+        <w:tc>
+          <w:tcPr/>
+          <w:p>
+            <w:pPr>
+              <w:pStyle w:val="Compact"/>
+            </w:pPr>
+          </w:p>
+        </w:tc>
+        <w:tc>
+          <w:tcPr/>
+          <w:p>
+            <w:pPr>
+              <w:pStyle w:val="Compact"/>
+            </w:pPr>
+          </w:p>
+        </w:tc>
+      </w:tr>
+      <w:tr>
+        <w:tc>
+          <w:tcPr/>
+          <w:p>
+            <w:pPr>
+              <w:pStyle w:val="Compact"/>
+              <w:jc w:val="left"/>
+            </w:pPr>
+            <w:r>
+              <w:t xml:space="preserve">Straddle Punch</w:t>
+            </w:r>
+          </w:p>
+        </w:tc>
+        <w:tc>
+          <w:tcPr/>
+          <w:p>
+            <w:pPr>
+              <w:pStyle w:val="Compact"/>
+            </w:pPr>
+          </w:p>
+        </w:tc>
+        <w:tc>
+          <w:tcPr/>
+          <w:p>
+            <w:pPr>
+              <w:pStyle w:val="Compact"/>
+            </w:pPr>
+          </w:p>
+        </w:tc>
+      </w:tr>
+      <w:tr>
+        <w:tc>
+          <w:tcPr/>
+          <w:p>
+            <w:pPr>
+              <w:pStyle w:val="Compact"/>
+              <w:jc w:val="left"/>
+            </w:pPr>
+            <w:r>
+              <w:t xml:space="preserve">Low Block</w:t>
+            </w:r>
+          </w:p>
+        </w:tc>
+        <w:tc>
+          <w:tcPr/>
+          <w:p>
+            <w:pPr>
+              <w:pStyle w:val="Compact"/>
+            </w:pPr>
+          </w:p>
+        </w:tc>
+        <w:tc>
+          <w:tcPr/>
+          <w:p>
+            <w:pPr>
+              <w:pStyle w:val="Compact"/>
+            </w:pPr>
+          </w:p>
+        </w:tc>
+      </w:tr>
+      <w:tr>
+        <w:tc>
+          <w:tcPr/>
+          <w:p>
+            <w:pPr>
+              <w:pStyle w:val="Compact"/>
+              <w:jc w:val="left"/>
+            </w:pPr>
+            <w:r>
+              <w:t xml:space="preserve">Outside Middle Block</w:t>
+            </w:r>
+          </w:p>
+        </w:tc>
+        <w:tc>
+          <w:tcPr/>
+          <w:p>
+            <w:pPr>
+              <w:pStyle w:val="Compact"/>
+            </w:pPr>
+          </w:p>
+        </w:tc>
+        <w:tc>
+          <w:tcPr/>
+          <w:p>
+            <w:pPr>
+              <w:pStyle w:val="Compact"/>
+            </w:pPr>
+          </w:p>
+        </w:tc>
+      </w:tr>
+      <w:tr>
+        <w:tc>
+          <w:tcPr/>
+          <w:p>
+            <w:pPr>
+              <w:pStyle w:val="Compact"/>
+              <w:jc w:val="left"/>
+            </w:pPr>
+            <w:r>
+              <w:t xml:space="preserve">Inside Middle Block</w:t>
+            </w:r>
+          </w:p>
+        </w:tc>
+        <w:tc>
+          <w:tcPr/>
+          <w:p>
+            <w:pPr>
+              <w:pStyle w:val="Compact"/>
+            </w:pPr>
+          </w:p>
+        </w:tc>
+        <w:tc>
+          <w:tcPr/>
+          <w:p>
+            <w:pPr>
+              <w:pStyle w:val="Compact"/>
+            </w:pPr>
+          </w:p>
+        </w:tc>
+      </w:tr>
+      <w:tr>
+        <w:tc>
+          <w:tcPr/>
+          <w:p>
+            <w:pPr>
+              <w:pStyle w:val="Compact"/>
+              <w:jc w:val="left"/>
+            </w:pPr>
+            <w:r>
+              <w:t xml:space="preserve">High Block</w:t>
+            </w:r>
+          </w:p>
+        </w:tc>
+        <w:tc>
+          <w:tcPr/>
+          <w:p>
+            <w:pPr>
+              <w:pStyle w:val="Compact"/>
+            </w:pPr>
+          </w:p>
+        </w:tc>
+        <w:tc>
+          <w:tcPr/>
+          <w:p>
+            <w:pPr>
+              <w:pStyle w:val="Compact"/>
+            </w:pPr>
+          </w:p>
+        </w:tc>
+      </w:tr>
+      <w:tr>
+        <w:tc>
+          <w:tcPr/>
+          <w:p>
+            <w:pPr>
+              <w:pStyle w:val="Compact"/>
+              <w:jc w:val="left"/>
+            </w:pPr>
+            <w:r>
+              <w:t xml:space="preserve">Double Knifehand Blocks</w:t>
+            </w:r>
+          </w:p>
+        </w:tc>
+        <w:tc>
+          <w:tcPr/>
+          <w:p>
+            <w:pPr>
+              <w:pStyle w:val="Compact"/>
+            </w:pPr>
+          </w:p>
+        </w:tc>
+        <w:tc>
+          <w:tcPr/>
+          <w:p>
+            <w:pPr>
+              <w:pStyle w:val="Compact"/>
+            </w:pPr>
+          </w:p>
+        </w:tc>
+      </w:tr>
+      <w:tr>
+        <w:tc>
+          <w:tcPr/>
+          <w:p>
+            <w:pPr>
+              <w:pStyle w:val="Compact"/>
+              <w:jc w:val="left"/>
+            </w:pPr>
+            <w:r>
+              <w:t xml:space="preserve">Formal Style Strikes</w:t>
+            </w:r>
+          </w:p>
+        </w:tc>
+        <w:tc>
+          <w:tcPr/>
+          <w:p>
+            <w:pPr>
+              <w:pStyle w:val="Compact"/>
+            </w:pPr>
+          </w:p>
+        </w:tc>
+        <w:tc>
+          <w:tcPr/>
+          <w:p>
+            <w:pPr>
+              <w:pStyle w:val="Compact"/>
+            </w:pPr>
+          </w:p>
+        </w:tc>
+      </w:tr>
+      <w:tr>
+        <w:tc>
+          <w:tcPr/>
+          <w:p>
+            <w:pPr>
+              <w:pStyle w:val="Compact"/>
+              <w:jc w:val="left"/>
+            </w:pPr>
+            <w:r>
+              <w:t xml:space="preserve">Middle Punch</w:t>
+            </w:r>
+          </w:p>
+        </w:tc>
+        <w:tc>
+          <w:tcPr/>
+          <w:p>
+            <w:pPr>
+              <w:pStyle w:val="Compact"/>
+            </w:pPr>
+          </w:p>
+        </w:tc>
+        <w:tc>
+          <w:tcPr/>
+          <w:p>
+            <w:pPr>
+              <w:pStyle w:val="Compact"/>
+            </w:pPr>
+          </w:p>
+        </w:tc>
+      </w:tr>
+      <w:tr>
+        <w:tc>
+          <w:tcPr/>
+          <w:p>
+            <w:pPr>
+              <w:pStyle w:val="Compact"/>
+              <w:jc w:val="left"/>
+            </w:pPr>
+            <w:r>
+              <w:t xml:space="preserve">Vertical Punch</w:t>
+            </w:r>
+          </w:p>
+        </w:tc>
+        <w:tc>
+          <w:tcPr/>
+          <w:p>
+            <w:pPr>
+              <w:pStyle w:val="Compact"/>
+            </w:pPr>
+          </w:p>
+        </w:tc>
+        <w:tc>
+          <w:tcPr/>
+          <w:p>
+            <w:pPr>
+              <w:pStyle w:val="Compact"/>
+            </w:pPr>
+          </w:p>
+        </w:tc>
+      </w:tr>
+      <w:tr>
+        <w:tc>
+          <w:tcPr/>
+          <w:p>
+            <w:pPr>
+              <w:pStyle w:val="Compact"/>
+              <w:jc w:val="left"/>
+            </w:pPr>
+            <w:r>
+              <w:t xml:space="preserve">Palm Heel Strike</w:t>
+            </w:r>
+          </w:p>
+        </w:tc>
+        <w:tc>
+          <w:tcPr/>
+          <w:p>
+            <w:pPr>
+              <w:pStyle w:val="Compact"/>
+            </w:pPr>
+          </w:p>
+        </w:tc>
+        <w:tc>
+          <w:tcPr/>
+          <w:p>
+            <w:pPr>
+              <w:pStyle w:val="Compact"/>
+            </w:pPr>
+          </w:p>
+        </w:tc>
+      </w:tr>
+      <w:tr>
+        <w:tc>
+          <w:tcPr/>
+          <w:p>
+            <w:pPr>
+              <w:pStyle w:val="Compact"/>
+              <w:jc w:val="left"/>
+            </w:pPr>
+            <w:r>
+              <w:t xml:space="preserve">Tiger Claw Strike</w:t>
+            </w:r>
+          </w:p>
+        </w:tc>
+        <w:tc>
+          <w:tcPr/>
+          <w:p>
+            <w:pPr>
+              <w:pStyle w:val="Compact"/>
+            </w:pPr>
+          </w:p>
+        </w:tc>
+        <w:tc>
+          <w:tcPr/>
+          <w:p>
+            <w:pPr>
+              <w:pStyle w:val="Compact"/>
+            </w:pPr>
+          </w:p>
+        </w:tc>
+      </w:tr>
+      <w:tr>
+        <w:tc>
+          <w:tcPr/>
+          <w:p>
+            <w:pPr>
+              <w:pStyle w:val="Compact"/>
+              <w:jc w:val="left"/>
+            </w:pPr>
+            <w:r>
+              <w:t xml:space="preserve">Tiger Mouth Strike</w:t>
+            </w:r>
+          </w:p>
+        </w:tc>
+        <w:tc>
+          <w:tcPr/>
+          <w:p>
+            <w:pPr>
+              <w:pStyle w:val="Compact"/>
+            </w:pPr>
+          </w:p>
+        </w:tc>
+        <w:tc>
+          <w:tcPr/>
+          <w:p>
+            <w:pPr>
+              <w:pStyle w:val="Compact"/>
+            </w:pPr>
+          </w:p>
+        </w:tc>
+      </w:tr>
+      <w:tr>
+        <w:tc>
+          <w:tcPr/>
+          <w:p>
+            <w:pPr>
+              <w:pStyle w:val="Compact"/>
+              <w:jc w:val="left"/>
+            </w:pPr>
+            <w:r>
+              <w:t xml:space="preserve">Knifehand Strike</w:t>
+            </w:r>
+          </w:p>
+        </w:tc>
+        <w:tc>
+          <w:tcPr/>
+          <w:p>
+            <w:pPr>
+              <w:pStyle w:val="Compact"/>
+            </w:pPr>
+          </w:p>
+        </w:tc>
+        <w:tc>
+          <w:tcPr/>
+          <w:p>
+            <w:pPr>
+              <w:pStyle w:val="Compact"/>
+            </w:pPr>
+          </w:p>
+        </w:tc>
+      </w:tr>
+      <w:tr>
+        <w:tc>
+          <w:tcPr/>
+          <w:p>
+            <w:pPr>
+              <w:pStyle w:val="Compact"/>
+              <w:jc w:val="left"/>
+            </w:pPr>
+            <w:r>
+              <w:t xml:space="preserve">Side Knifehand Strike</w:t>
+            </w:r>
+          </w:p>
+        </w:tc>
+        <w:tc>
+          <w:tcPr/>
+          <w:p>
+            <w:pPr>
+              <w:pStyle w:val="Compact"/>
+            </w:pPr>
+          </w:p>
+        </w:tc>
+        <w:tc>
+          <w:tcPr/>
+          <w:p>
+            <w:pPr>
+              <w:pStyle w:val="Compact"/>
+            </w:pPr>
+          </w:p>
+        </w:tc>
+      </w:tr>
+      <w:tr>
+        <w:tc>
+          <w:tcPr/>
+          <w:p>
+            <w:pPr>
+              <w:pStyle w:val="Compact"/>
+              <w:jc w:val="left"/>
+            </w:pPr>
+            <w:r>
+              <w:t xml:space="preserve">Back Fist Strike</w:t>
+            </w:r>
+          </w:p>
+        </w:tc>
+        <w:tc>
+          <w:tcPr/>
+          <w:p>
+            <w:pPr>
+              <w:pStyle w:val="Compact"/>
+            </w:pPr>
+          </w:p>
+        </w:tc>
+        <w:tc>
+          <w:tcPr/>
+          <w:p>
+            <w:pPr>
+              <w:pStyle w:val="Compact"/>
+            </w:pPr>
+          </w:p>
+        </w:tc>
+      </w:tr>
+      <w:tr>
+        <w:tc>
+          <w:tcPr/>
+          <w:p>
+            <w:pPr>
+              <w:pStyle w:val="Compact"/>
+              <w:jc w:val="left"/>
+            </w:pPr>
+            <w:r>
+              <w:t xml:space="preserve">Ridgehand Strike</w:t>
+            </w:r>
+          </w:p>
+        </w:tc>
+        <w:tc>
+          <w:tcPr/>
+          <w:p>
+            <w:pPr>
+              <w:pStyle w:val="Compact"/>
+            </w:pPr>
+          </w:p>
+        </w:tc>
+        <w:tc>
+          <w:tcPr/>
+          <w:p>
+            <w:pPr>
+              <w:pStyle w:val="Compact"/>
+            </w:pPr>
+          </w:p>
+        </w:tc>
+      </w:tr>
+      <w:tr>
+        <w:tc>
+          <w:tcPr/>
+          <w:p>
+            <w:pPr>
+              <w:pStyle w:val="Compact"/>
+              <w:jc w:val="left"/>
+            </w:pPr>
+            <w:r>
+              <w:t xml:space="preserve">Hammer Fist Strike</w:t>
+            </w:r>
+          </w:p>
+        </w:tc>
+        <w:tc>
+          <w:tcPr/>
+          <w:p>
+            <w:pPr>
+              <w:pStyle w:val="Compact"/>
+            </w:pPr>
+          </w:p>
+        </w:tc>
+        <w:tc>
+          <w:tcPr/>
+          <w:p>
+            <w:pPr>
+              <w:pStyle w:val="Compact"/>
+            </w:pPr>
+          </w:p>
+        </w:tc>
+      </w:tr>
+      <w:tr>
+        <w:tc>
+          <w:tcPr/>
+          <w:p>
+            <w:pPr>
+              <w:pStyle w:val="Compact"/>
+              <w:jc w:val="left"/>
+            </w:pPr>
+            <w:r>
+              <w:t xml:space="preserve">Upper Cut Strike</w:t>
+            </w:r>
+          </w:p>
+        </w:tc>
+        <w:tc>
+          <w:tcPr/>
+          <w:p>
+            <w:pPr>
+              <w:pStyle w:val="Compact"/>
+            </w:pPr>
+          </w:p>
+        </w:tc>
+        <w:tc>
+          <w:tcPr/>
+          <w:p>
+            <w:pPr>
+              <w:pStyle w:val="Compact"/>
+            </w:pPr>
+          </w:p>
+        </w:tc>
+      </w:tr>
+      <w:tr>
+        <w:tc>
+          <w:tcPr/>
+          <w:p>
+            <w:pPr>
+              <w:pStyle w:val="Compact"/>
+              <w:jc w:val="left"/>
+            </w:pPr>
+            <w:r>
+              <w:t xml:space="preserve">Spear Hand Strike</w:t>
             </w:r>
           </w:p>
         </w:tc>
@@ -1137,7 +1137,7 @@
               <w:jc w:val="left"/>
             </w:pPr>
             <w:r>
-              <w:t xml:space="preserve">Inside Middle Block in Front Stance</w:t>
+              <w:t xml:space="preserve">Inside Middle Block in Front Stance</w:t>
             </w:r>
           </w:p>
         </w:tc>
@@ -1228,7 +1228,7 @@
               <w:jc w:val="left"/>
             </w:pPr>
             <w:r>
-              <w:t xml:space="preserve">Stretch Kicks</w:t>
+              <w:t xml:space="preserve">Stretch Kicks</w:t>
             </w:r>
           </w:p>
         </w:tc>
@@ -1288,7 +1288,7 @@
               <w:jc w:val="left"/>
             </w:pPr>
             <w:r>
-              <w:t xml:space="preserve">Basic Kicks</w:t>
+              <w:t xml:space="preserve">Basic Kicks</w:t>
             </w:r>
           </w:p>
         </w:tc>
@@ -1348,127 +1348,127 @@
               <w:jc w:val="left"/>
             </w:pPr>
             <w:r>
-              <w:t xml:space="preserve">Advanced Kicks</w:t>
-            </w:r>
-          </w:p>
-        </w:tc>
-        <w:tc>
-          <w:tcPr/>
-          <w:p>
-            <w:pPr>
-              <w:pStyle w:val="Compact"/>
-            </w:pPr>
-          </w:p>
-        </w:tc>
-        <w:tc>
-          <w:tcPr/>
-          <w:p>
-            <w:pPr>
-              <w:pStyle w:val="Compact"/>
-            </w:pPr>
-          </w:p>
-        </w:tc>
-      </w:tr>
-      <w:tr>
-        <w:tc>
-          <w:tcPr/>
-          <w:p>
-            <w:pPr>
-              <w:pStyle w:val="Compact"/>
-              <w:jc w:val="left"/>
-            </w:pPr>
-            <w:r>
-              <w:t xml:space="preserve">Back Side Kick</w:t>
-            </w:r>
-          </w:p>
-        </w:tc>
-        <w:tc>
-          <w:tcPr/>
-          <w:p>
-            <w:pPr>
-              <w:pStyle w:val="Compact"/>
-            </w:pPr>
-          </w:p>
-        </w:tc>
-        <w:tc>
-          <w:tcPr/>
-          <w:p>
-            <w:pPr>
-              <w:pStyle w:val="Compact"/>
-            </w:pPr>
-          </w:p>
-        </w:tc>
-      </w:tr>
-      <w:tr>
-        <w:tc>
-          <w:tcPr/>
-          <w:p>
-            <w:pPr>
-              <w:pStyle w:val="Compact"/>
-              <w:jc w:val="left"/>
-            </w:pPr>
-            <w:r>
-              <w:t xml:space="preserve">Back Crescent Kick</w:t>
-            </w:r>
-          </w:p>
-        </w:tc>
-        <w:tc>
-          <w:tcPr/>
-          <w:p>
-            <w:pPr>
-              <w:pStyle w:val="Compact"/>
-            </w:pPr>
-          </w:p>
-        </w:tc>
-        <w:tc>
-          <w:tcPr/>
-          <w:p>
-            <w:pPr>
-              <w:pStyle w:val="Compact"/>
-            </w:pPr>
-          </w:p>
-        </w:tc>
-      </w:tr>
-      <w:tr>
-        <w:tc>
-          <w:tcPr/>
-          <w:p>
-            <w:pPr>
-              <w:pStyle w:val="Compact"/>
-              <w:jc w:val="left"/>
-            </w:pPr>
-            <w:r>
-              <w:t xml:space="preserve">Back Spin Kick</w:t>
-            </w:r>
-          </w:p>
-        </w:tc>
-        <w:tc>
-          <w:tcPr/>
-          <w:p>
-            <w:pPr>
-              <w:pStyle w:val="Compact"/>
-            </w:pPr>
-          </w:p>
-        </w:tc>
-        <w:tc>
-          <w:tcPr/>
-          <w:p>
-            <w:pPr>
-              <w:pStyle w:val="Compact"/>
-            </w:pPr>
-          </w:p>
-        </w:tc>
-      </w:tr>
-      <w:tr>
-        <w:tc>
-          <w:tcPr/>
-          <w:p>
-            <w:pPr>
-              <w:pStyle w:val="Compact"/>
-              <w:jc w:val="left"/>
-            </w:pPr>
-            <w:r>
-              <w:t xml:space="preserve">Sliding Kicks</w:t>
+              <w:t xml:space="preserve">Advanced Kicks</w:t>
+            </w:r>
+          </w:p>
+        </w:tc>
+        <w:tc>
+          <w:tcPr/>
+          <w:p>
+            <w:pPr>
+              <w:pStyle w:val="Compact"/>
+            </w:pPr>
+          </w:p>
+        </w:tc>
+        <w:tc>
+          <w:tcPr/>
+          <w:p>
+            <w:pPr>
+              <w:pStyle w:val="Compact"/>
+            </w:pPr>
+          </w:p>
+        </w:tc>
+      </w:tr>
+      <w:tr>
+        <w:tc>
+          <w:tcPr/>
+          <w:p>
+            <w:pPr>
+              <w:pStyle w:val="Compact"/>
+              <w:jc w:val="left"/>
+            </w:pPr>
+            <w:r>
+              <w:t xml:space="preserve">Back Side Kick</w:t>
+            </w:r>
+          </w:p>
+        </w:tc>
+        <w:tc>
+          <w:tcPr/>
+          <w:p>
+            <w:pPr>
+              <w:pStyle w:val="Compact"/>
+            </w:pPr>
+          </w:p>
+        </w:tc>
+        <w:tc>
+          <w:tcPr/>
+          <w:p>
+            <w:pPr>
+              <w:pStyle w:val="Compact"/>
+            </w:pPr>
+          </w:p>
+        </w:tc>
+      </w:tr>
+      <w:tr>
+        <w:tc>
+          <w:tcPr/>
+          <w:p>
+            <w:pPr>
+              <w:pStyle w:val="Compact"/>
+              <w:jc w:val="left"/>
+            </w:pPr>
+            <w:r>
+              <w:t xml:space="preserve">Back Crescent Kick</w:t>
+            </w:r>
+          </w:p>
+        </w:tc>
+        <w:tc>
+          <w:tcPr/>
+          <w:p>
+            <w:pPr>
+              <w:pStyle w:val="Compact"/>
+            </w:pPr>
+          </w:p>
+        </w:tc>
+        <w:tc>
+          <w:tcPr/>
+          <w:p>
+            <w:pPr>
+              <w:pStyle w:val="Compact"/>
+            </w:pPr>
+          </w:p>
+        </w:tc>
+      </w:tr>
+      <w:tr>
+        <w:tc>
+          <w:tcPr/>
+          <w:p>
+            <w:pPr>
+              <w:pStyle w:val="Compact"/>
+              <w:jc w:val="left"/>
+            </w:pPr>
+            <w:r>
+              <w:t xml:space="preserve">Back Spin Kick</w:t>
+            </w:r>
+          </w:p>
+        </w:tc>
+        <w:tc>
+          <w:tcPr/>
+          <w:p>
+            <w:pPr>
+              <w:pStyle w:val="Compact"/>
+            </w:pPr>
+          </w:p>
+        </w:tc>
+        <w:tc>
+          <w:tcPr/>
+          <w:p>
+            <w:pPr>
+              <w:pStyle w:val="Compact"/>
+            </w:pPr>
+          </w:p>
+        </w:tc>
+      </w:tr>
+      <w:tr>
+        <w:tc>
+          <w:tcPr/>
+          <w:p>
+            <w:pPr>
+              <w:pStyle w:val="Compact"/>
+              <w:jc w:val="left"/>
+            </w:pPr>
+            <w:r>
+              <w:t xml:space="preserve">Sliding Kicks</w:t>
             </w:r>
           </w:p>
         </w:tc>
@@ -1528,97 +1528,97 @@
               <w:jc w:val="left"/>
             </w:pPr>
             <w:r>
-              <w:t xml:space="preserve">Step Kicks</w:t>
-            </w:r>
-          </w:p>
-        </w:tc>
-        <w:tc>
-          <w:tcPr/>
-          <w:p>
-            <w:pPr>
-              <w:pStyle w:val="Compact"/>
-            </w:pPr>
-          </w:p>
-        </w:tc>
-        <w:tc>
-          <w:tcPr/>
-          <w:p>
-            <w:pPr>
-              <w:pStyle w:val="Compact"/>
-            </w:pPr>
-          </w:p>
-        </w:tc>
-      </w:tr>
-      <w:tr>
-        <w:tc>
-          <w:tcPr/>
-          <w:p>
-            <w:pPr>
-              <w:pStyle w:val="Compact"/>
-              <w:jc w:val="left"/>
-            </w:pPr>
-            <w:r>
-              <w:t xml:space="preserve">Front Kick</w:t>
-            </w:r>
-          </w:p>
-        </w:tc>
-        <w:tc>
-          <w:tcPr/>
-          <w:p>
-            <w:pPr>
-              <w:pStyle w:val="Compact"/>
-            </w:pPr>
-          </w:p>
-        </w:tc>
-        <w:tc>
-          <w:tcPr/>
-          <w:p>
-            <w:pPr>
-              <w:pStyle w:val="Compact"/>
-            </w:pPr>
-          </w:p>
-        </w:tc>
-      </w:tr>
-      <w:tr>
-        <w:tc>
-          <w:tcPr/>
-          <w:p>
-            <w:pPr>
-              <w:pStyle w:val="Compact"/>
-              <w:jc w:val="left"/>
-            </w:pPr>
-            <w:r>
-              <w:t xml:space="preserve">Roundhouse Kick</w:t>
-            </w:r>
-          </w:p>
-        </w:tc>
-        <w:tc>
-          <w:tcPr/>
-          <w:p>
-            <w:pPr>
-              <w:pStyle w:val="Compact"/>
-            </w:pPr>
-          </w:p>
-        </w:tc>
-        <w:tc>
-          <w:tcPr/>
-          <w:p>
-            <w:pPr>
-              <w:pStyle w:val="Compact"/>
-            </w:pPr>
-          </w:p>
-        </w:tc>
-      </w:tr>
-      <w:tr>
-        <w:tc>
-          <w:tcPr/>
-          <w:p>
-            <w:pPr>
-              <w:pStyle w:val="Compact"/>
-              <w:jc w:val="left"/>
-            </w:pPr>
-            <w:r>
-              <w:t xml:space="preserve">Side Kick</w:t>
+              <w:t xml:space="preserve">Step Kicks</w:t>
+            </w:r>
+          </w:p>
+        </w:tc>
+        <w:tc>
+          <w:tcPr/>
+          <w:p>
+            <w:pPr>
+              <w:pStyle w:val="Compact"/>
+            </w:pPr>
+          </w:p>
+        </w:tc>
+        <w:tc>
+          <w:tcPr/>
+          <w:p>
+            <w:pPr>
+              <w:pStyle w:val="Compact"/>
+            </w:pPr>
+          </w:p>
+        </w:tc>
+      </w:tr>
+      <w:tr>
+        <w:tc>
+          <w:tcPr/>
+          <w:p>
+            <w:pPr>
+              <w:pStyle w:val="Compact"/>
+              <w:jc w:val="left"/>
+            </w:pPr>
+            <w:r>
+              <w:t xml:space="preserve">Front Kick</w:t>
+            </w:r>
+          </w:p>
+        </w:tc>
+        <w:tc>
+          <w:tcPr/>
+          <w:p>
+            <w:pPr>
+              <w:pStyle w:val="Compact"/>
+            </w:pPr>
+          </w:p>
+        </w:tc>
+        <w:tc>
+          <w:tcPr/>
+          <w:p>
+            <w:pPr>
+              <w:pStyle w:val="Compact"/>
+            </w:pPr>
+          </w:p>
+        </w:tc>
+      </w:tr>
+      <w:tr>
+        <w:tc>
+          <w:tcPr/>
+          <w:p>
+            <w:pPr>
+              <w:pStyle w:val="Compact"/>
+              <w:jc w:val="left"/>
+            </w:pPr>
+            <w:r>
+              <w:t xml:space="preserve">Roundhouse Kick</w:t>
+            </w:r>
+          </w:p>
+        </w:tc>
+        <w:tc>
+          <w:tcPr/>
+          <w:p>
+            <w:pPr>
+              <w:pStyle w:val="Compact"/>
+            </w:pPr>
+          </w:p>
+        </w:tc>
+        <w:tc>
+          <w:tcPr/>
+          <w:p>
+            <w:pPr>
+              <w:pStyle w:val="Compact"/>
+            </w:pPr>
+          </w:p>
+        </w:tc>
+      </w:tr>
+      <w:tr>
+        <w:tc>
+          <w:tcPr/>
+          <w:p>
+            <w:pPr>
+              <w:pStyle w:val="Compact"/>
+              <w:jc w:val="left"/>
+            </w:pPr>
+            <w:r>
+              <w:t xml:space="preserve">Side Kick</w:t>
             </w:r>
           </w:p>
         </w:tc>
@@ -1709,157 +1709,157 @@
               <w:jc w:val="left"/>
             </w:pPr>
             <w:r>
-              <w:t xml:space="preserve">Front Kick - Sliding Front Kick</w:t>
-            </w:r>
-          </w:p>
-        </w:tc>
-        <w:tc>
-          <w:tcPr/>
-          <w:p>
-            <w:pPr>
-              <w:pStyle w:val="Compact"/>
-            </w:pPr>
-          </w:p>
-        </w:tc>
-        <w:tc>
-          <w:tcPr/>
-          <w:p>
-            <w:pPr>
-              <w:pStyle w:val="Compact"/>
-            </w:pPr>
-          </w:p>
-        </w:tc>
-      </w:tr>
-      <w:tr>
-        <w:tc>
-          <w:tcPr/>
-          <w:p>
-            <w:pPr>
-              <w:pStyle w:val="Compact"/>
-              <w:jc w:val="left"/>
-            </w:pPr>
-            <w:r>
-              <w:t xml:space="preserve">Roundhouse - Sliding Roundhouse Kick</w:t>
-            </w:r>
-          </w:p>
-        </w:tc>
-        <w:tc>
-          <w:tcPr/>
-          <w:p>
-            <w:pPr>
-              <w:pStyle w:val="Compact"/>
-            </w:pPr>
-          </w:p>
-        </w:tc>
-        <w:tc>
-          <w:tcPr/>
-          <w:p>
-            <w:pPr>
-              <w:pStyle w:val="Compact"/>
-            </w:pPr>
-          </w:p>
-        </w:tc>
-      </w:tr>
-      <w:tr>
-        <w:tc>
-          <w:tcPr/>
-          <w:p>
-            <w:pPr>
-              <w:pStyle w:val="Compact"/>
-              <w:jc w:val="left"/>
-            </w:pPr>
-            <w:r>
-              <w:t xml:space="preserve">Side Kick - Sliding Side Kick</w:t>
-            </w:r>
-          </w:p>
-        </w:tc>
-        <w:tc>
-          <w:tcPr/>
-          <w:p>
-            <w:pPr>
-              <w:pStyle w:val="Compact"/>
-            </w:pPr>
-          </w:p>
-        </w:tc>
-        <w:tc>
-          <w:tcPr/>
-          <w:p>
-            <w:pPr>
-              <w:pStyle w:val="Compact"/>
-            </w:pPr>
-          </w:p>
-        </w:tc>
-      </w:tr>
-      <w:tr>
-        <w:tc>
-          <w:tcPr/>
-          <w:p>
-            <w:pPr>
-              <w:pStyle w:val="Compact"/>
-              <w:jc w:val="left"/>
-            </w:pPr>
-            <w:r>
-              <w:t xml:space="preserve">Inside Crescent - Sliding Outside Crescent Kick</w:t>
-            </w:r>
-          </w:p>
-        </w:tc>
-        <w:tc>
-          <w:tcPr/>
-          <w:p>
-            <w:pPr>
-              <w:pStyle w:val="Compact"/>
-            </w:pPr>
-          </w:p>
-        </w:tc>
-        <w:tc>
-          <w:tcPr/>
-          <w:p>
-            <w:pPr>
-              <w:pStyle w:val="Compact"/>
-            </w:pPr>
-          </w:p>
-        </w:tc>
-      </w:tr>
-      <w:tr>
-        <w:tc>
-          <w:tcPr/>
-          <w:p>
-            <w:pPr>
-              <w:pStyle w:val="Compact"/>
-              <w:jc w:val="left"/>
-            </w:pPr>
-            <w:r>
-              <w:t xml:space="preserve">Front Kick - Back Crescent Kick</w:t>
-            </w:r>
-          </w:p>
-        </w:tc>
-        <w:tc>
-          <w:tcPr/>
-          <w:p>
-            <w:pPr>
-              <w:pStyle w:val="Compact"/>
-            </w:pPr>
-          </w:p>
-        </w:tc>
-        <w:tc>
-          <w:tcPr/>
-          <w:p>
-            <w:pPr>
-              <w:pStyle w:val="Compact"/>
-            </w:pPr>
-          </w:p>
-        </w:tc>
-      </w:tr>
-      <w:tr>
-        <w:tc>
-          <w:tcPr/>
-          <w:p>
-            <w:pPr>
-              <w:pStyle w:val="Compact"/>
-              <w:jc w:val="left"/>
-            </w:pPr>
-            <w:r>
-              <w:t xml:space="preserve">Side Kick - Back Side Kick</w:t>
+              <w:t xml:space="preserve">Front Kick - Sliding Front Kick</w:t>
+            </w:r>
+          </w:p>
+        </w:tc>
+        <w:tc>
+          <w:tcPr/>
+          <w:p>
+            <w:pPr>
+              <w:pStyle w:val="Compact"/>
+            </w:pPr>
+          </w:p>
+        </w:tc>
+        <w:tc>
+          <w:tcPr/>
+          <w:p>
+            <w:pPr>
+              <w:pStyle w:val="Compact"/>
+            </w:pPr>
+          </w:p>
+        </w:tc>
+      </w:tr>
+      <w:tr>
+        <w:tc>
+          <w:tcPr/>
+          <w:p>
+            <w:pPr>
+              <w:pStyle w:val="Compact"/>
+              <w:jc w:val="left"/>
+            </w:pPr>
+            <w:r>
+              <w:t xml:space="preserve">Roundhouse - Sliding Roundhouse Kick</w:t>
+            </w:r>
+          </w:p>
+        </w:tc>
+        <w:tc>
+          <w:tcPr/>
+          <w:p>
+            <w:pPr>
+              <w:pStyle w:val="Compact"/>
+            </w:pPr>
+          </w:p>
+        </w:tc>
+        <w:tc>
+          <w:tcPr/>
+          <w:p>
+            <w:pPr>
+              <w:pStyle w:val="Compact"/>
+            </w:pPr>
+          </w:p>
+        </w:tc>
+      </w:tr>
+      <w:tr>
+        <w:tc>
+          <w:tcPr/>
+          <w:p>
+            <w:pPr>
+              <w:pStyle w:val="Compact"/>
+              <w:jc w:val="left"/>
+            </w:pPr>
+            <w:r>
+              <w:t xml:space="preserve">Side Kick - Sliding Side Kick</w:t>
+            </w:r>
+          </w:p>
+        </w:tc>
+        <w:tc>
+          <w:tcPr/>
+          <w:p>
+            <w:pPr>
+              <w:pStyle w:val="Compact"/>
+            </w:pPr>
+          </w:p>
+        </w:tc>
+        <w:tc>
+          <w:tcPr/>
+          <w:p>
+            <w:pPr>
+              <w:pStyle w:val="Compact"/>
+            </w:pPr>
+          </w:p>
+        </w:tc>
+      </w:tr>
+      <w:tr>
+        <w:tc>
+          <w:tcPr/>
+          <w:p>
+            <w:pPr>
+              <w:pStyle w:val="Compact"/>
+              <w:jc w:val="left"/>
+            </w:pPr>
+            <w:r>
+              <w:t xml:space="preserve">Inside Crescent - Sliding Outside Crescent Kick</w:t>
+            </w:r>
+          </w:p>
+        </w:tc>
+        <w:tc>
+          <w:tcPr/>
+          <w:p>
+            <w:pPr>
+              <w:pStyle w:val="Compact"/>
+            </w:pPr>
+          </w:p>
+        </w:tc>
+        <w:tc>
+          <w:tcPr/>
+          <w:p>
+            <w:pPr>
+              <w:pStyle w:val="Compact"/>
+            </w:pPr>
+          </w:p>
+        </w:tc>
+      </w:tr>
+      <w:tr>
+        <w:tc>
+          <w:tcPr/>
+          <w:p>
+            <w:pPr>
+              <w:pStyle w:val="Compact"/>
+              <w:jc w:val="left"/>
+            </w:pPr>
+            <w:r>
+              <w:t xml:space="preserve">Front Kick - Back Crescent Kick</w:t>
+            </w:r>
+          </w:p>
+        </w:tc>
+        <w:tc>
+          <w:tcPr/>
+          <w:p>
+            <w:pPr>
+              <w:pStyle w:val="Compact"/>
+            </w:pPr>
+          </w:p>
+        </w:tc>
+        <w:tc>
+          <w:tcPr/>
+          <w:p>
+            <w:pPr>
+              <w:pStyle w:val="Compact"/>
+            </w:pPr>
+          </w:p>
+        </w:tc>
+      </w:tr>
+      <w:tr>
+        <w:tc>
+          <w:tcPr/>
+          <w:p>
+            <w:pPr>
+              <w:pStyle w:val="Compact"/>
+              <w:jc w:val="left"/>
+            </w:pPr>
+            <w:r>
+              <w:t xml:space="preserve">Side Kick - Back Side Kick</w:t>
             </w:r>
           </w:p>
         </w:tc>
@@ -1953,187 +1953,187 @@
               <w:jc w:val="left"/>
             </w:pPr>
             <w:r>
-              <w:t xml:space="preserve">Yellow and Orange Belt One Steps</w:t>
-            </w:r>
-          </w:p>
-        </w:tc>
-        <w:tc>
-          <w:tcPr/>
-          <w:p>
-            <w:pPr>
-              <w:pStyle w:val="Compact"/>
-            </w:pPr>
-          </w:p>
-        </w:tc>
-        <w:tc>
-          <w:tcPr/>
-          <w:p>
-            <w:pPr>
-              <w:pStyle w:val="Compact"/>
-            </w:pPr>
-          </w:p>
-        </w:tc>
-      </w:tr>
-      <w:tr>
-        <w:tc>
-          <w:tcPr/>
-          <w:p>
-            <w:pPr>
-              <w:pStyle w:val="Compact"/>
-              <w:jc w:val="left"/>
-            </w:pPr>
-            <w:r>
-              <w:t xml:space="preserve">Front Kick (Front Leg)</w:t>
-            </w:r>
-          </w:p>
-        </w:tc>
-        <w:tc>
-          <w:tcPr/>
-          <w:p>
-            <w:pPr>
-              <w:pStyle w:val="Compact"/>
-            </w:pPr>
-          </w:p>
-        </w:tc>
-        <w:tc>
-          <w:tcPr/>
-          <w:p>
-            <w:pPr>
-              <w:pStyle w:val="Compact"/>
-            </w:pPr>
-          </w:p>
-        </w:tc>
-      </w:tr>
-      <w:tr>
-        <w:tc>
-          <w:tcPr/>
-          <w:p>
-            <w:pPr>
-              <w:pStyle w:val="Compact"/>
-              <w:jc w:val="left"/>
-            </w:pPr>
-            <w:r>
-              <w:t xml:space="preserve">Front Kick (Back Leg)</w:t>
-            </w:r>
-          </w:p>
-        </w:tc>
-        <w:tc>
-          <w:tcPr/>
-          <w:p>
-            <w:pPr>
-              <w:pStyle w:val="Compact"/>
-            </w:pPr>
-          </w:p>
-        </w:tc>
-        <w:tc>
-          <w:tcPr/>
-          <w:p>
-            <w:pPr>
-              <w:pStyle w:val="Compact"/>
-            </w:pPr>
-          </w:p>
-        </w:tc>
-      </w:tr>
-      <w:tr>
-        <w:tc>
-          <w:tcPr/>
-          <w:p>
-            <w:pPr>
-              <w:pStyle w:val="Compact"/>
-              <w:jc w:val="left"/>
-            </w:pPr>
-            <w:r>
-              <w:t xml:space="preserve">Roundhouse Kick (Front Leg)</w:t>
-            </w:r>
-          </w:p>
-        </w:tc>
-        <w:tc>
-          <w:tcPr/>
-          <w:p>
-            <w:pPr>
-              <w:pStyle w:val="Compact"/>
-            </w:pPr>
-          </w:p>
-        </w:tc>
-        <w:tc>
-          <w:tcPr/>
-          <w:p>
-            <w:pPr>
-              <w:pStyle w:val="Compact"/>
-            </w:pPr>
-          </w:p>
-        </w:tc>
-      </w:tr>
-      <w:tr>
-        <w:tc>
-          <w:tcPr/>
-          <w:p>
-            <w:pPr>
-              <w:pStyle w:val="Compact"/>
-              <w:jc w:val="left"/>
-            </w:pPr>
-            <w:r>
-              <w:t xml:space="preserve">Roundhouse Kick (Back Leg)</w:t>
-            </w:r>
-          </w:p>
-        </w:tc>
-        <w:tc>
-          <w:tcPr/>
-          <w:p>
-            <w:pPr>
-              <w:pStyle w:val="Compact"/>
-            </w:pPr>
-          </w:p>
-        </w:tc>
-        <w:tc>
-          <w:tcPr/>
-          <w:p>
-            <w:pPr>
-              <w:pStyle w:val="Compact"/>
-            </w:pPr>
-          </w:p>
-        </w:tc>
-      </w:tr>
-      <w:tr>
-        <w:tc>
-          <w:tcPr/>
-          <w:p>
-            <w:pPr>
-              <w:pStyle w:val="Compact"/>
-              <w:jc w:val="left"/>
-            </w:pPr>
-            <w:r>
-              <w:t xml:space="preserve">Side Kick (Front Leg)</w:t>
-            </w:r>
-          </w:p>
-        </w:tc>
-        <w:tc>
-          <w:tcPr/>
-          <w:p>
-            <w:pPr>
-              <w:pStyle w:val="Compact"/>
-            </w:pPr>
-          </w:p>
-        </w:tc>
-        <w:tc>
-          <w:tcPr/>
-          <w:p>
-            <w:pPr>
-              <w:pStyle w:val="Compact"/>
-            </w:pPr>
-          </w:p>
-        </w:tc>
-      </w:tr>
-      <w:tr>
-        <w:tc>
-          <w:tcPr/>
-          <w:p>
-            <w:pPr>
-              <w:pStyle w:val="Compact"/>
-              <w:jc w:val="left"/>
-            </w:pPr>
-            <w:r>
-              <w:t xml:space="preserve">Side Kick (Back Leg)</w:t>
+              <w:t xml:space="preserve">Yellow and Orange Belt One Steps</w:t>
+            </w:r>
+          </w:p>
+        </w:tc>
+        <w:tc>
+          <w:tcPr/>
+          <w:p>
+            <w:pPr>
+              <w:pStyle w:val="Compact"/>
+            </w:pPr>
+          </w:p>
+        </w:tc>
+        <w:tc>
+          <w:tcPr/>
+          <w:p>
+            <w:pPr>
+              <w:pStyle w:val="Compact"/>
+            </w:pPr>
+          </w:p>
+        </w:tc>
+      </w:tr>
+      <w:tr>
+        <w:tc>
+          <w:tcPr/>
+          <w:p>
+            <w:pPr>
+              <w:pStyle w:val="Compact"/>
+              <w:jc w:val="left"/>
+            </w:pPr>
+            <w:r>
+              <w:t xml:space="preserve">Front Kick (Front Leg)</w:t>
+            </w:r>
+          </w:p>
+        </w:tc>
+        <w:tc>
+          <w:tcPr/>
+          <w:p>
+            <w:pPr>
+              <w:pStyle w:val="Compact"/>
+            </w:pPr>
+          </w:p>
+        </w:tc>
+        <w:tc>
+          <w:tcPr/>
+          <w:p>
+            <w:pPr>
+              <w:pStyle w:val="Compact"/>
+            </w:pPr>
+          </w:p>
+        </w:tc>
+      </w:tr>
+      <w:tr>
+        <w:tc>
+          <w:tcPr/>
+          <w:p>
+            <w:pPr>
+              <w:pStyle w:val="Compact"/>
+              <w:jc w:val="left"/>
+            </w:pPr>
+            <w:r>
+              <w:t xml:space="preserve">Front Kick (Back Leg)</w:t>
+            </w:r>
+          </w:p>
+        </w:tc>
+        <w:tc>
+          <w:tcPr/>
+          <w:p>
+            <w:pPr>
+              <w:pStyle w:val="Compact"/>
+            </w:pPr>
+          </w:p>
+        </w:tc>
+        <w:tc>
+          <w:tcPr/>
+          <w:p>
+            <w:pPr>
+              <w:pStyle w:val="Compact"/>
+            </w:pPr>
+          </w:p>
+        </w:tc>
+      </w:tr>
+      <w:tr>
+        <w:tc>
+          <w:tcPr/>
+          <w:p>
+            <w:pPr>
+              <w:pStyle w:val="Compact"/>
+              <w:jc w:val="left"/>
+            </w:pPr>
+            <w:r>
+              <w:t xml:space="preserve">Roundhouse Kick (Front Leg)</w:t>
+            </w:r>
+          </w:p>
+        </w:tc>
+        <w:tc>
+          <w:tcPr/>
+          <w:p>
+            <w:pPr>
+              <w:pStyle w:val="Compact"/>
+            </w:pPr>
+          </w:p>
+        </w:tc>
+        <w:tc>
+          <w:tcPr/>
+          <w:p>
+            <w:pPr>
+              <w:pStyle w:val="Compact"/>
+            </w:pPr>
+          </w:p>
+        </w:tc>
+      </w:tr>
+      <w:tr>
+        <w:tc>
+          <w:tcPr/>
+          <w:p>
+            <w:pPr>
+              <w:pStyle w:val="Compact"/>
+              <w:jc w:val="left"/>
+            </w:pPr>
+            <w:r>
+              <w:t xml:space="preserve">Roundhouse Kick (Back Leg)</w:t>
+            </w:r>
+          </w:p>
+        </w:tc>
+        <w:tc>
+          <w:tcPr/>
+          <w:p>
+            <w:pPr>
+              <w:pStyle w:val="Compact"/>
+            </w:pPr>
+          </w:p>
+        </w:tc>
+        <w:tc>
+          <w:tcPr/>
+          <w:p>
+            <w:pPr>
+              <w:pStyle w:val="Compact"/>
+            </w:pPr>
+          </w:p>
+        </w:tc>
+      </w:tr>
+      <w:tr>
+        <w:tc>
+          <w:tcPr/>
+          <w:p>
+            <w:pPr>
+              <w:pStyle w:val="Compact"/>
+              <w:jc w:val="left"/>
+            </w:pPr>
+            <w:r>
+              <w:t xml:space="preserve">Side Kick (Front Leg)</w:t>
+            </w:r>
+          </w:p>
+        </w:tc>
+        <w:tc>
+          <w:tcPr/>
+          <w:p>
+            <w:pPr>
+              <w:pStyle w:val="Compact"/>
+            </w:pPr>
+          </w:p>
+        </w:tc>
+        <w:tc>
+          <w:tcPr/>
+          <w:p>
+            <w:pPr>
+              <w:pStyle w:val="Compact"/>
+            </w:pPr>
+          </w:p>
+        </w:tc>
+      </w:tr>
+      <w:tr>
+        <w:tc>
+          <w:tcPr/>
+          <w:p>
+            <w:pPr>
+              <w:pStyle w:val="Compact"/>
+              <w:jc w:val="left"/>
+            </w:pPr>
+            <w:r>
+              <w:t xml:space="preserve">Side Kick (Back Leg)</w:t>
             </w:r>
           </w:p>
         </w:tc>
@@ -2224,37 +2224,37 @@
               <w:jc w:val="left"/>
             </w:pPr>
             <w:r>
-              <w:t xml:space="preserve">Breaking (Optional)</w:t>
-            </w:r>
-          </w:p>
-        </w:tc>
-        <w:tc>
-          <w:tcPr/>
-          <w:p>
-            <w:pPr>
-              <w:pStyle w:val="Compact"/>
-            </w:pPr>
-          </w:p>
-        </w:tc>
-        <w:tc>
-          <w:tcPr/>
-          <w:p>
-            <w:pPr>
-              <w:pStyle w:val="Compact"/>
-            </w:pPr>
-          </w:p>
-        </w:tc>
-      </w:tr>
-      <w:tr>
-        <w:tc>
-          <w:tcPr/>
-          <w:p>
-            <w:pPr>
-              <w:pStyle w:val="Compact"/>
-              <w:jc w:val="left"/>
-            </w:pPr>
-            <w:r>
-              <w:t xml:space="preserve">Sliding Side Kick</w:t>
+              <w:t xml:space="preserve">Breaking (Optional)</w:t>
+            </w:r>
+          </w:p>
+        </w:tc>
+        <w:tc>
+          <w:tcPr/>
+          <w:p>
+            <w:pPr>
+              <w:pStyle w:val="Compact"/>
+            </w:pPr>
+          </w:p>
+        </w:tc>
+        <w:tc>
+          <w:tcPr/>
+          <w:p>
+            <w:pPr>
+              <w:pStyle w:val="Compact"/>
+            </w:pPr>
+          </w:p>
+        </w:tc>
+      </w:tr>
+      <w:tr>
+        <w:tc>
+          <w:tcPr/>
+          <w:p>
+            <w:pPr>
+              <w:pStyle w:val="Compact"/>
+              <w:jc w:val="left"/>
+            </w:pPr>
+            <w:r>
+              <w:t xml:space="preserve">Sliding Side Kick</w:t>
             </w:r>
           </w:p>
         </w:tc>

--- a/test_sheets/green.docx
+++ b/test_sheets/green.docx
@@ -296,37 +296,37 @@
               <w:jc w:val="left"/>
             </w:pPr>
             <w:r>
-              <w:t xml:space="preserve">Kicho E Jang</w:t>
-            </w:r>
-          </w:p>
-        </w:tc>
-        <w:tc>
-          <w:tcPr/>
-          <w:p>
-            <w:pPr>
-              <w:pStyle w:val="Compact"/>
-            </w:pPr>
-          </w:p>
-        </w:tc>
-        <w:tc>
-          <w:tcPr/>
-          <w:p>
-            <w:pPr>
-              <w:pStyle w:val="Compact"/>
-            </w:pPr>
-          </w:p>
-        </w:tc>
-      </w:tr>
-      <w:tr>
-        <w:tc>
-          <w:tcPr/>
-          <w:p>
-            <w:pPr>
-              <w:pStyle w:val="Compact"/>
-              <w:jc w:val="left"/>
-            </w:pPr>
-            <w:r>
-              <w:t xml:space="preserve">Kicho Sam Jan</w:t>
+              <w:t xml:space="preserve">Kicho I Jang</w:t>
+            </w:r>
+          </w:p>
+        </w:tc>
+        <w:tc>
+          <w:tcPr/>
+          <w:p>
+            <w:pPr>
+              <w:pStyle w:val="Compact"/>
+            </w:pPr>
+          </w:p>
+        </w:tc>
+        <w:tc>
+          <w:tcPr/>
+          <w:p>
+            <w:pPr>
+              <w:pStyle w:val="Compact"/>
+            </w:pPr>
+          </w:p>
+        </w:tc>
+      </w:tr>
+      <w:tr>
+        <w:tc>
+          <w:tcPr/>
+          <w:p>
+            <w:pPr>
+              <w:pStyle w:val="Compact"/>
+              <w:jc w:val="left"/>
+            </w:pPr>
+            <w:r>
+              <w:t xml:space="preserve">Kicho Sam Jang</w:t>
             </w:r>
           </w:p>
         </w:tc>
@@ -386,7 +386,7 @@
               <w:jc w:val="left"/>
             </w:pPr>
             <w:r>
-              <w:t xml:space="preserve">Palgue E Jang</w:t>
+              <w:t xml:space="preserve">Palgue I Jang</w:t>
             </w:r>
           </w:p>
         </w:tc>
@@ -538,6 +538,36 @@
             </w:pPr>
             <w:r>
               <w:t xml:space="preserve">Straddle Punch</w:t>
+            </w:r>
+          </w:p>
+        </w:tc>
+        <w:tc>
+          <w:tcPr/>
+          <w:p>
+            <w:pPr>
+              <w:pStyle w:val="Compact"/>
+            </w:pPr>
+          </w:p>
+        </w:tc>
+        <w:tc>
+          <w:tcPr/>
+          <w:p>
+            <w:pPr>
+              <w:pStyle w:val="Compact"/>
+            </w:pPr>
+          </w:p>
+        </w:tc>
+      </w:tr>
+      <w:tr>
+        <w:tc>
+          <w:tcPr/>
+          <w:p>
+            <w:pPr>
+              <w:pStyle w:val="Compact"/>
+              <w:jc w:val="left"/>
+            </w:pPr>
+            <w:r>
+              <w:t xml:space="preserve">Four Corner Drill</w:t>
             </w:r>
           </w:p>
         </w:tc>
